--- a/实验五  数据库安全管理.docx
+++ b/实验五  数据库安全管理.docx
@@ -1731,9 +1731,9 @@
     <w:tbl>
       <w:tblPr>
         <w:tblStyle w:val="10"/>
-        <w:tblpPr w:leftFromText="180" w:rightFromText="180" w:vertAnchor="text" w:horzAnchor="page" w:tblpX="1927" w:tblpY="495"/>
+        <w:tblpPr w:leftFromText="180" w:rightFromText="180" w:vertAnchor="text" w:horzAnchor="page" w:tblpX="5887" w:tblpY="482"/>
         <w:tblOverlap w:val="never"/>
-        <w:tblW w:w="8522" w:type="dxa"/>
+        <w:tblW w:w="5681" w:type="dxa"/>
         <w:tblInd w:w="0" w:type="dxa"/>
         <w:tblBorders>
           <w:top w:val="single" w:color="auto" w:sz="4" w:space="0"/>
@@ -1753,7 +1753,6 @@
       </w:tblPr>
       <w:tblGrid>
         <w:gridCol w:w="2840"/>
-        <w:gridCol w:w="2841"/>
         <w:gridCol w:w="2841"/>
       </w:tblGrid>
       <w:tr>
@@ -1788,6 +1787,8 @@
                 <w:lang w:val="en-US" w:eastAsia="zh-CN"/>
               </w:rPr>
             </w:pPr>
+            <w:bookmarkStart w:id="0" w:name="_GoBack"/>
+            <w:bookmarkEnd w:id="0"/>
             <w:r>
               <w:rPr>
                 <w:rFonts w:hint="eastAsia" w:eastAsia="楷体_GB2312"/>
@@ -1822,22 +1823,6 @@
               </w:rPr>
               <w:t>姓名</w:t>
             </w:r>
-          </w:p>
-        </w:tc>
-        <w:tc>
-          <w:tcPr>
-            <w:tcW w:w="2841" w:type="dxa"/>
-          </w:tcPr>
-          <w:p>
-            <w:pPr>
-              <w:spacing w:line="300" w:lineRule="auto"/>
-              <w:rPr>
-                <w:rFonts w:hint="eastAsia" w:eastAsia="楷体_GB2312"/>
-                <w:sz w:val="24"/>
-                <w:vertAlign w:val="baseline"/>
-                <w:lang w:val="en-US" w:eastAsia="zh-CN"/>
-              </w:rPr>
-            </w:pPr>
           </w:p>
         </w:tc>
       </w:tr>
@@ -1909,22 +1894,6 @@
             </w:r>
           </w:p>
         </w:tc>
-        <w:tc>
-          <w:tcPr>
-            <w:tcW w:w="2841" w:type="dxa"/>
-          </w:tcPr>
-          <w:p>
-            <w:pPr>
-              <w:spacing w:line="300" w:lineRule="auto"/>
-              <w:rPr>
-                <w:rFonts w:hint="eastAsia" w:eastAsia="楷体_GB2312"/>
-                <w:sz w:val="24"/>
-                <w:vertAlign w:val="baseline"/>
-                <w:lang w:val="en-US" w:eastAsia="zh-CN"/>
-              </w:rPr>
-            </w:pPr>
-          </w:p>
-        </w:tc>
       </w:tr>
       <w:tr>
         <w:tblPrEx>
@@ -1992,22 +1961,6 @@
               </w:rPr>
               <w:t>刘  阳</w:t>
             </w:r>
-          </w:p>
-        </w:tc>
-        <w:tc>
-          <w:tcPr>
-            <w:tcW w:w="2841" w:type="dxa"/>
-          </w:tcPr>
-          <w:p>
-            <w:pPr>
-              <w:spacing w:line="300" w:lineRule="auto"/>
-              <w:rPr>
-                <w:rFonts w:hint="eastAsia" w:eastAsia="楷体_GB2312"/>
-                <w:sz w:val="24"/>
-                <w:vertAlign w:val="baseline"/>
-                <w:lang w:val="en-US" w:eastAsia="zh-CN"/>
-              </w:rPr>
-            </w:pPr>
           </w:p>
         </w:tc>
       </w:tr>
@@ -2079,22 +2032,6 @@
             </w:r>
           </w:p>
         </w:tc>
-        <w:tc>
-          <w:tcPr>
-            <w:tcW w:w="2841" w:type="dxa"/>
-          </w:tcPr>
-          <w:p>
-            <w:pPr>
-              <w:spacing w:line="300" w:lineRule="auto"/>
-              <w:rPr>
-                <w:rFonts w:hint="eastAsia" w:eastAsia="楷体_GB2312"/>
-                <w:sz w:val="24"/>
-                <w:vertAlign w:val="baseline"/>
-                <w:lang w:val="en-US" w:eastAsia="zh-CN"/>
-              </w:rPr>
-            </w:pPr>
-          </w:p>
-        </w:tc>
       </w:tr>
       <w:tr>
         <w:tblPrEx>
@@ -2162,22 +2099,6 @@
               </w:rPr>
               <w:t>张锦浩</w:t>
             </w:r>
-          </w:p>
-        </w:tc>
-        <w:tc>
-          <w:tcPr>
-            <w:tcW w:w="2841" w:type="dxa"/>
-          </w:tcPr>
-          <w:p>
-            <w:pPr>
-              <w:spacing w:line="300" w:lineRule="auto"/>
-              <w:rPr>
-                <w:rFonts w:hint="eastAsia" w:eastAsia="楷体_GB2312"/>
-                <w:sz w:val="24"/>
-                <w:vertAlign w:val="baseline"/>
-                <w:lang w:val="en-US" w:eastAsia="zh-CN"/>
-              </w:rPr>
-            </w:pPr>
           </w:p>
         </w:tc>
       </w:tr>
@@ -2249,22 +2170,6 @@
             </w:r>
           </w:p>
         </w:tc>
-        <w:tc>
-          <w:tcPr>
-            <w:tcW w:w="2841" w:type="dxa"/>
-          </w:tcPr>
-          <w:p>
-            <w:pPr>
-              <w:spacing w:line="300" w:lineRule="auto"/>
-              <w:rPr>
-                <w:rFonts w:hint="eastAsia" w:eastAsia="楷体_GB2312"/>
-                <w:sz w:val="24"/>
-                <w:vertAlign w:val="baseline"/>
-                <w:lang w:val="en-US" w:eastAsia="zh-CN"/>
-              </w:rPr>
-            </w:pPr>
-          </w:p>
-        </w:tc>
       </w:tr>
       <w:tr>
         <w:tblPrEx>
@@ -2332,24 +2237,6 @@
               </w:rPr>
               <w:t>吴清波</w:t>
             </w:r>
-            <w:bookmarkStart w:id="0" w:name="_GoBack"/>
-            <w:bookmarkEnd w:id="0"/>
-          </w:p>
-        </w:tc>
-        <w:tc>
-          <w:tcPr>
-            <w:tcW w:w="2841" w:type="dxa"/>
-          </w:tcPr>
-          <w:p>
-            <w:pPr>
-              <w:spacing w:line="300" w:lineRule="auto"/>
-              <w:rPr>
-                <w:rFonts w:hint="eastAsia" w:eastAsia="楷体_GB2312"/>
-                <w:sz w:val="24"/>
-                <w:vertAlign w:val="baseline"/>
-                <w:lang w:val="en-US" w:eastAsia="zh-CN"/>
-              </w:rPr>
-            </w:pPr>
           </w:p>
         </w:tc>
       </w:tr>
